--- a/Dungeon 64/Session notes/3 Session.docx
+++ b/Dungeon 64/Session notes/3 Session.docx
@@ -9,14 +9,12 @@
           <w:lang w:val="da-DK"/>
         </w:rPr>
       </w:pPr>
-      <w:proofErr w:type="spellStart"/>
       <w:r>
         <w:rPr>
           <w:lang w:val="da-DK"/>
         </w:rPr>
         <w:t>Recap</w:t>
       </w:r>
-      <w:proofErr w:type="spellEnd"/>
     </w:p>
     <w:p>
       <w:pPr>
@@ -29,42 +27,12 @@
           <w:lang w:val="da-DK"/>
         </w:rPr>
       </w:pPr>
-      <w:proofErr w:type="spellStart"/>
-      <w:r>
-        <w:rPr>
-          <w:lang w:val="da-DK"/>
-        </w:rPr>
-        <w:t>Recap</w:t>
-      </w:r>
-      <w:proofErr w:type="spellEnd"/>
-      <w:r>
-        <w:rPr>
-          <w:lang w:val="da-DK"/>
-        </w:rPr>
-        <w:t xml:space="preserve"> </w:t>
-      </w:r>
-      <w:proofErr w:type="spellStart"/>
-      <w:r>
-        <w:rPr>
-          <w:lang w:val="da-DK"/>
-        </w:rPr>
-        <w:t>recap</w:t>
-      </w:r>
-      <w:proofErr w:type="spellEnd"/>
-      <w:r>
-        <w:rPr>
-          <w:lang w:val="da-DK"/>
-        </w:rPr>
-        <w:t xml:space="preserve"> </w:t>
-      </w:r>
-      <w:proofErr w:type="spellStart"/>
-      <w:r>
-        <w:rPr>
-          <w:lang w:val="da-DK"/>
-        </w:rPr>
-        <w:t>recap</w:t>
-      </w:r>
-      <w:proofErr w:type="spellEnd"/>
+      <w:r>
+        <w:rPr>
+          <w:lang w:val="da-DK"/>
+        </w:rPr>
+        <w:t>Recap recap recap</w:t>
+      </w:r>
     </w:p>
     <w:p>
       <w:pPr>
@@ -80,19 +48,11 @@
           <w:lang w:val="da-DK"/>
         </w:rPr>
       </w:pPr>
-      <w:proofErr w:type="spellStart"/>
-      <w:r>
-        <w:rPr>
-          <w:lang w:val="da-DK"/>
-        </w:rPr>
-        <w:t>Pre</w:t>
-      </w:r>
-      <w:proofErr w:type="spellEnd"/>
-      <w:r>
-        <w:rPr>
-          <w:lang w:val="da-DK"/>
-        </w:rPr>
-        <w:t>-session</w:t>
+      <w:r>
+        <w:rPr>
+          <w:lang w:val="da-DK"/>
+        </w:rPr>
+        <w:t>Pre-session</w:t>
       </w:r>
     </w:p>
     <w:p>
@@ -123,19 +83,11 @@
           <w:lang w:val="da-DK"/>
         </w:rPr>
       </w:pPr>
-      <w:proofErr w:type="spellStart"/>
-      <w:r>
-        <w:rPr>
-          <w:lang w:val="da-DK"/>
-        </w:rPr>
-        <w:t>Draggy</w:t>
-      </w:r>
-      <w:proofErr w:type="spellEnd"/>
-      <w:r>
-        <w:rPr>
-          <w:lang w:val="da-DK"/>
-        </w:rPr>
-        <w:t>:</w:t>
+      <w:r>
+        <w:rPr>
+          <w:lang w:val="da-DK"/>
+        </w:rPr>
+        <w:t>Draggy:</w:t>
       </w:r>
     </w:p>
     <w:p>
@@ -146,27 +98,14 @@
           <w:numId w:val="3"/>
         </w:numPr>
       </w:pPr>
-      <w:proofErr w:type="spellStart"/>
-      <w:r>
-        <w:t>Vælg</w:t>
-      </w:r>
-      <w:proofErr w:type="spellEnd"/>
-      <w:r>
-        <w:t xml:space="preserve"> </w:t>
+      <w:r>
+        <w:t xml:space="preserve">Vælg </w:t>
       </w:r>
       <w:r>
         <w:t xml:space="preserve">2 </w:t>
       </w:r>
       <w:r>
-        <w:t>spells (</w:t>
-      </w:r>
-      <w:proofErr w:type="spellStart"/>
-      <w:r>
-        <w:t>Oplagte</w:t>
-      </w:r>
-      <w:proofErr w:type="spellEnd"/>
-      <w:r>
-        <w:t xml:space="preserve">: </w:t>
+        <w:t xml:space="preserve">spells (Oplagte: </w:t>
       </w:r>
       <w:r>
         <w:t xml:space="preserve">Hunter’s Mark, </w:t>
@@ -175,15 +114,7 @@
         <w:t>Absorb Elements</w:t>
       </w:r>
       <w:r>
-        <w:t xml:space="preserve">, </w:t>
-      </w:r>
-      <w:proofErr w:type="spellStart"/>
-      <w:r>
-        <w:t>Goodberries</w:t>
-      </w:r>
-      <w:proofErr w:type="spellEnd"/>
-      <w:r>
-        <w:t>, Cu</w:t>
+        <w:t>, Goodberries, Cu</w:t>
       </w:r>
       <w:r>
         <w:t>re Wounds, Entangle</w:t>
@@ -200,27 +131,14 @@
           <w:numId w:val="3"/>
         </w:numPr>
       </w:pPr>
-      <w:proofErr w:type="spellStart"/>
-      <w:r>
-        <w:t>Vælg</w:t>
-      </w:r>
-      <w:proofErr w:type="spellEnd"/>
-      <w:r>
-        <w:t xml:space="preserve"> </w:t>
+      <w:r>
+        <w:t xml:space="preserve">Vælg </w:t>
       </w:r>
       <w:r>
         <w:t xml:space="preserve">1 </w:t>
       </w:r>
       <w:r>
-        <w:t>Fighting style (</w:t>
-      </w:r>
-      <w:proofErr w:type="spellStart"/>
-      <w:r>
-        <w:t>Oplagt</w:t>
-      </w:r>
-      <w:proofErr w:type="spellEnd"/>
-      <w:r>
-        <w:t xml:space="preserve">: </w:t>
+        <w:t xml:space="preserve">Fighting style (Oplagt: </w:t>
       </w:r>
       <w:r>
         <w:t>Archery</w:t>
@@ -237,13 +155,8 @@
           <w:numId w:val="3"/>
         </w:numPr>
       </w:pPr>
-      <w:proofErr w:type="spellStart"/>
-      <w:r>
-        <w:t>Morhpious</w:t>
-      </w:r>
-      <w:proofErr w:type="spellEnd"/>
-      <w:r>
-        <w:t>:</w:t>
+      <w:r>
+        <w:t>Morhpious:</w:t>
       </w:r>
     </w:p>
     <w:p>
@@ -255,15 +168,7 @@
         </w:numPr>
       </w:pPr>
       <w:r>
-        <w:t>To Eldritch Invocations (</w:t>
-      </w:r>
-      <w:proofErr w:type="spellStart"/>
-      <w:r>
-        <w:t>Oplagte</w:t>
-      </w:r>
-      <w:proofErr w:type="spellEnd"/>
-      <w:r>
-        <w:t xml:space="preserve">: Agonizing Blast, </w:t>
+        <w:t xml:space="preserve">To Eldritch Invocations (Oplagte: Agonizing Blast, </w:t>
       </w:r>
       <w:r>
         <w:t xml:space="preserve">Devil’s Sight, </w:t>
@@ -289,13 +194,8 @@
           <w:numId w:val="3"/>
         </w:numPr>
       </w:pPr>
-      <w:proofErr w:type="spellStart"/>
-      <w:r>
-        <w:t>Ét</w:t>
-      </w:r>
-      <w:proofErr w:type="spellEnd"/>
-      <w:r>
-        <w:t xml:space="preserve"> spell (</w:t>
+      <w:r>
+        <w:t>Ét spell (</w:t>
       </w:r>
       <w:r>
         <w:t>Hex, Protection from Evil and Good, Hellish Rebuke</w:t>
@@ -408,19 +308,11 @@
           <w:lang w:val="da-DK"/>
         </w:rPr>
       </w:pPr>
-      <w:proofErr w:type="spellStart"/>
-      <w:r>
-        <w:rPr>
-          <w:lang w:val="da-DK"/>
-        </w:rPr>
-        <w:t>WIldfire</w:t>
-      </w:r>
-      <w:proofErr w:type="spellEnd"/>
-      <w:r>
-        <w:rPr>
-          <w:lang w:val="da-DK"/>
-        </w:rPr>
-        <w:t>: Har magisk ild-væsen.</w:t>
+      <w:r>
+        <w:rPr>
+          <w:lang w:val="da-DK"/>
+        </w:rPr>
+        <w:t>WIldfire: Har magisk ild-væsen.</w:t>
       </w:r>
     </w:p>
     <w:p>
@@ -438,35 +330,7 @@
         <w:rPr>
           <w:lang w:val="da-DK"/>
         </w:rPr>
-        <w:t xml:space="preserve">Ét ekstra </w:t>
-      </w:r>
-      <w:proofErr w:type="spellStart"/>
-      <w:r>
-        <w:rPr>
-          <w:lang w:val="da-DK"/>
-        </w:rPr>
-        <w:t>prepared</w:t>
-      </w:r>
-      <w:proofErr w:type="spellEnd"/>
-      <w:r>
-        <w:rPr>
-          <w:lang w:val="da-DK"/>
-        </w:rPr>
-        <w:t xml:space="preserve"> </w:t>
-      </w:r>
-      <w:proofErr w:type="spellStart"/>
-      <w:r>
-        <w:rPr>
-          <w:lang w:val="da-DK"/>
-        </w:rPr>
-        <w:t>spell</w:t>
-      </w:r>
-      <w:proofErr w:type="spellEnd"/>
-      <w:r>
-        <w:rPr>
-          <w:lang w:val="da-DK"/>
-        </w:rPr>
-        <w:t xml:space="preserve"> (Op</w:t>
+        <w:t>Ét ekstra prepared spell (Op</w:t>
       </w:r>
       <w:r>
         <w:rPr>
@@ -474,56 +338,12 @@
         </w:rPr>
         <w:t xml:space="preserve">lagte: </w:t>
       </w:r>
-      <w:proofErr w:type="spellStart"/>
-      <w:r>
-        <w:rPr>
-          <w:lang w:val="da-DK"/>
-        </w:rPr>
-        <w:t>Thunderwave</w:t>
-      </w:r>
-      <w:proofErr w:type="spellEnd"/>
-      <w:r>
-        <w:rPr>
-          <w:lang w:val="da-DK"/>
-        </w:rPr>
-        <w:t xml:space="preserve">, </w:t>
-      </w:r>
-      <w:proofErr w:type="spellStart"/>
-      <w:r>
-        <w:rPr>
-          <w:lang w:val="da-DK"/>
-        </w:rPr>
-        <w:t>Entangle</w:t>
-      </w:r>
-      <w:proofErr w:type="spellEnd"/>
-      <w:r>
-        <w:rPr>
-          <w:lang w:val="da-DK"/>
-        </w:rPr>
-        <w:t xml:space="preserve">, </w:t>
-      </w:r>
-      <w:proofErr w:type="spellStart"/>
-      <w:r>
-        <w:rPr>
-          <w:lang w:val="da-DK"/>
-        </w:rPr>
-        <w:t>Ice</w:t>
-      </w:r>
-      <w:proofErr w:type="spellEnd"/>
-      <w:r>
-        <w:rPr>
-          <w:lang w:val="da-DK"/>
-        </w:rPr>
-        <w:t xml:space="preserve"> </w:t>
-      </w:r>
-      <w:proofErr w:type="spellStart"/>
-      <w:r>
-        <w:rPr>
-          <w:lang w:val="da-DK"/>
-        </w:rPr>
-        <w:t>Knife</w:t>
-      </w:r>
-      <w:proofErr w:type="spellEnd"/>
+      <w:r>
+        <w:rPr>
+          <w:lang w:val="da-DK"/>
+        </w:rPr>
+        <w:t>Thunderwave, Entangle, Ice Knife</w:t>
+      </w:r>
       <w:r>
         <w:rPr>
           <w:lang w:val="da-DK"/>
@@ -576,21 +396,7 @@
         <w:rPr>
           <w:lang w:val="da-DK"/>
         </w:rPr>
-        <w:t xml:space="preserve">Indgangen med de 5 </w:t>
-      </w:r>
-      <w:proofErr w:type="spellStart"/>
-      <w:r>
-        <w:rPr>
-          <w:lang w:val="da-DK"/>
-        </w:rPr>
-        <w:t>gobliner</w:t>
-      </w:r>
-      <w:proofErr w:type="spellEnd"/>
-      <w:r>
-        <w:rPr>
-          <w:lang w:val="da-DK"/>
-        </w:rPr>
-        <w:t>. Sørg for der er cover de kan gemme sig bag. Bunker med skrammel gemme sig i.</w:t>
+        <w:t>Indgangen med de 5 gobliner. Sørg for der er cover de kan gemme sig bag. Bunker med skrammel gemme sig i.</w:t>
       </w:r>
       <w:r>
         <w:rPr>
@@ -614,55 +420,13 @@
         <w:rPr>
           <w:lang w:val="da-DK"/>
         </w:rPr>
-        <w:t xml:space="preserve">Kælderen med </w:t>
-      </w:r>
-      <w:proofErr w:type="spellStart"/>
-      <w:r>
-        <w:rPr>
-          <w:lang w:val="da-DK"/>
-        </w:rPr>
-        <w:t>udød</w:t>
-      </w:r>
-      <w:proofErr w:type="spellEnd"/>
-      <w:r>
-        <w:rPr>
-          <w:lang w:val="da-DK"/>
-        </w:rPr>
-        <w:t xml:space="preserve"> bedstefar. </w:t>
-      </w:r>
-      <w:r>
-        <w:rPr>
-          <w:lang w:val="da-DK"/>
-        </w:rPr>
-        <w:t xml:space="preserve">Lav </w:t>
-      </w:r>
-      <w:proofErr w:type="spellStart"/>
-      <w:r>
-        <w:rPr>
-          <w:lang w:val="da-DK"/>
-        </w:rPr>
-        <w:t>semi</w:t>
-      </w:r>
-      <w:proofErr w:type="spellEnd"/>
-      <w:r>
-        <w:rPr>
-          <w:lang w:val="da-DK"/>
-        </w:rPr>
-        <w:t>-</w:t>
-      </w:r>
-      <w:proofErr w:type="gramStart"/>
-      <w:r>
-        <w:rPr>
-          <w:lang w:val="da-DK"/>
-        </w:rPr>
-        <w:t>labyrint agtig</w:t>
-      </w:r>
-      <w:proofErr w:type="gramEnd"/>
-      <w:r>
-        <w:rPr>
-          <w:lang w:val="da-DK"/>
-        </w:rPr>
-        <w:t xml:space="preserve">, så </w:t>
+        <w:t xml:space="preserve">Kælderen med udød bedstefar. </w:t>
+      </w:r>
+      <w:r>
+        <w:rPr>
+          <w:lang w:val="da-DK"/>
+        </w:rPr>
+        <w:t xml:space="preserve">Lav semi-labyrint agtig, så </w:t>
       </w:r>
       <w:r>
         <w:rPr>
@@ -725,21 +489,7 @@
         <w:rPr>
           <w:lang w:val="da-DK"/>
         </w:rPr>
-        <w:t xml:space="preserve">Lille rum for enden af trappen med barrikaderet dør. 5 </w:t>
-      </w:r>
-      <w:proofErr w:type="spellStart"/>
-      <w:r>
-        <w:rPr>
-          <w:lang w:val="da-DK"/>
-        </w:rPr>
-        <w:t>gobliner</w:t>
-      </w:r>
-      <w:proofErr w:type="spellEnd"/>
-      <w:r>
-        <w:rPr>
-          <w:lang w:val="da-DK"/>
-        </w:rPr>
-        <w:t xml:space="preserve"> prøver at overtale hinanden til at gå ind og hente skatten som er gemt i kælderen, men er bange for monsteret man kan høre banke rundt derinde. </w:t>
+        <w:t xml:space="preserve">Lille rum for enden af trappen med barrikaderet dør. 5 gobliner prøver at overtale hinanden til at gå ind og hente skatten som er gemt i kælderen, men er bange for monsteret man kan høre banke rundt derinde. </w:t>
       </w:r>
     </w:p>
     <w:p>
@@ -807,43 +557,7 @@
           <w:iCs/>
           <w:lang w:val="da-DK"/>
         </w:rPr>
-        <w:t xml:space="preserve">”Men… Men… Men du så hvad den gjorde ved </w:t>
-      </w:r>
-      <w:proofErr w:type="spellStart"/>
-      <w:r>
-        <w:rPr>
-          <w:i/>
-          <w:iCs/>
-          <w:lang w:val="da-DK"/>
-        </w:rPr>
-        <w:t>Halik</w:t>
-      </w:r>
-      <w:proofErr w:type="spellEnd"/>
-      <w:r>
-        <w:rPr>
-          <w:i/>
-          <w:iCs/>
-          <w:lang w:val="da-DK"/>
-        </w:rPr>
-        <w:t xml:space="preserve"> og </w:t>
-      </w:r>
-      <w:proofErr w:type="spellStart"/>
-      <w:r>
-        <w:rPr>
-          <w:i/>
-          <w:iCs/>
-          <w:lang w:val="da-DK"/>
-        </w:rPr>
-        <w:t>Jek</w:t>
-      </w:r>
-      <w:proofErr w:type="spellEnd"/>
-      <w:r>
-        <w:rPr>
-          <w:i/>
-          <w:iCs/>
-          <w:lang w:val="da-DK"/>
-        </w:rPr>
-        <w:t>!”</w:t>
+        <w:t>”Men… Men… Men du så hvad den gjorde ved Halik og Jek!”</w:t>
       </w:r>
     </w:p>
     <w:p>
@@ -929,15 +643,7 @@
         </w:numPr>
       </w:pPr>
       <w:r>
-        <w:t xml:space="preserve">1x </w:t>
-      </w:r>
-      <w:proofErr w:type="spellStart"/>
-      <w:r>
-        <w:t>Skitterling</w:t>
-      </w:r>
-      <w:proofErr w:type="spellEnd"/>
-      <w:r>
-        <w:t xml:space="preserve"> (FM 136) [1x CR 1/8]</w:t>
+        <w:t>1x Skitterling (FM 136) [1x CR 1/8]</w:t>
       </w:r>
     </w:p>
     <w:p>
@@ -972,16 +678,8 @@
         <w:rPr>
           <w:lang w:val="da-DK"/>
         </w:rPr>
-        <w:t xml:space="preserve">Zombie </w:t>
-      </w:r>
-      <w:proofErr w:type="spellStart"/>
-      <w:r>
-        <w:rPr>
-          <w:lang w:val="da-DK"/>
-        </w:rPr>
-        <w:t>Burster</w:t>
-      </w:r>
-      <w:proofErr w:type="spellEnd"/>
+        <w:t>Zombie Burster</w:t>
+      </w:r>
       <w:r>
         <w:rPr>
           <w:lang w:val="da-DK"/>
@@ -999,49 +697,7 @@
         <w:rPr>
           <w:lang w:val="da-DK"/>
         </w:rPr>
-        <w:t xml:space="preserve">Masser af møbler gør kælderen til en lille labyrint hvor man kan snige sig rundt uden at blive opdaget af </w:t>
-      </w:r>
-      <w:proofErr w:type="spellStart"/>
-      <w:r>
-        <w:rPr>
-          <w:lang w:val="da-DK"/>
-        </w:rPr>
-        <w:t>Ghoulen</w:t>
-      </w:r>
-      <w:proofErr w:type="spellEnd"/>
-      <w:r>
-        <w:rPr>
-          <w:lang w:val="da-DK"/>
-        </w:rPr>
-        <w:t xml:space="preserve">. I den anden ende er hans kiste som </w:t>
-      </w:r>
-      <w:proofErr w:type="spellStart"/>
-      <w:r>
-        <w:rPr>
-          <w:lang w:val="da-DK"/>
-        </w:rPr>
-        <w:t>goblinerne</w:t>
-      </w:r>
-      <w:proofErr w:type="spellEnd"/>
-      <w:r>
-        <w:rPr>
-          <w:lang w:val="da-DK"/>
-        </w:rPr>
-        <w:t xml:space="preserve"> åbnede. Ved siden af kisten er et </w:t>
-      </w:r>
-      <w:proofErr w:type="spellStart"/>
-      <w:r>
-        <w:rPr>
-          <w:lang w:val="da-DK"/>
-        </w:rPr>
-        <w:t>magic</w:t>
-      </w:r>
-      <w:proofErr w:type="spellEnd"/>
-      <w:r>
-        <w:rPr>
-          <w:lang w:val="da-DK"/>
-        </w:rPr>
-        <w:t xml:space="preserve"> item: Det sorte glaskranie</w:t>
+        <w:t>Masser af møbler gør kælderen til en lille labyrint hvor man kan snige sig rundt uden at blive opdaget af Ghoulen. I den anden ende er hans kiste som goblinerne åbnede. Ved siden af kisten er et magic item: Det sorte glaskranie</w:t>
       </w:r>
     </w:p>
     <w:p>
@@ -1074,234 +730,495 @@
             <w:rStyle w:val="Hyperlink"/>
             <w:lang w:val="da-DK"/>
           </w:rPr>
-          <w:t xml:space="preserve">Zombie </w:t>
+          <w:t>Zombie Burster</w:t>
         </w:r>
-        <w:proofErr w:type="spellStart"/>
+      </w:hyperlink>
+      <w:r>
+        <w:rPr>
+          <w:lang w:val="da-DK"/>
+        </w:rPr>
+        <w:t xml:space="preserve"> </w:t>
+      </w:r>
+    </w:p>
+    <w:p>
+      <w:pPr>
+        <w:rPr>
+          <w:rFonts w:ascii="Times New Roman" w:hAnsi="Times New Roman" w:cs="Times New Roman"/>
+          <w:i/>
+          <w:iCs/>
+        </w:rPr>
+      </w:pPr>
+      <w:r>
+        <w:rPr>
+          <w:rFonts w:ascii="Times New Roman" w:hAnsi="Times New Roman" w:cs="Times New Roman"/>
+          <w:sz w:val="28"/>
+          <w:szCs w:val="28"/>
+        </w:rPr>
+        <w:t>Det sorte glaskranie</w:t>
+      </w:r>
+      <w:r>
+        <w:rPr>
+          <w:rFonts w:ascii="Times New Roman" w:hAnsi="Times New Roman" w:cs="Times New Roman"/>
+          <w:sz w:val="28"/>
+          <w:szCs w:val="28"/>
+        </w:rPr>
+        <w:br/>
+      </w:r>
+      <w:r>
+        <w:rPr>
+          <w:rFonts w:ascii="Times New Roman" w:hAnsi="Times New Roman" w:cs="Times New Roman"/>
+          <w:i/>
+          <w:iCs/>
+        </w:rPr>
+        <w:t>Wondreous item, uncommon</w:t>
+      </w:r>
+      <w:r>
+        <w:rPr>
+          <w:rFonts w:ascii="Times New Roman" w:hAnsi="Times New Roman" w:cs="Times New Roman"/>
+          <w:i/>
+          <w:iCs/>
+        </w:rPr>
+        <w:t xml:space="preserve"> (requires attunement)</w:t>
+      </w:r>
+    </w:p>
+    <w:p>
+      <w:pPr>
+        <w:rPr>
+          <w:rFonts w:ascii="Times New Roman" w:hAnsi="Times New Roman" w:cs="Times New Roman"/>
+          <w:lang w:val="da-DK"/>
+        </w:rPr>
+      </w:pPr>
+      <w:r>
+        <w:rPr>
+          <w:rFonts w:ascii="Times New Roman" w:hAnsi="Times New Roman" w:cs="Times New Roman"/>
+          <w:lang w:val="da-DK"/>
+        </w:rPr>
+        <w:t xml:space="preserve">Det sorte glaskranie kan bruges til at genoplive de døde. Man kan som en action forsøge at genoplive en person ved at klare et DC 10 Arcana check. Hvis man fejler, bliver personen i stedet til en sulten </w:t>
+      </w:r>
+      <w:r>
+        <w:rPr>
+          <w:rFonts w:ascii="Times New Roman" w:hAnsi="Times New Roman" w:cs="Times New Roman"/>
+          <w:lang w:val="da-DK"/>
+        </w:rPr>
+        <w:t>Udød</w:t>
+      </w:r>
+      <w:r>
+        <w:rPr>
+          <w:rFonts w:ascii="Times New Roman" w:hAnsi="Times New Roman" w:cs="Times New Roman"/>
+          <w:lang w:val="da-DK"/>
+        </w:rPr>
+        <w:t xml:space="preserve"> styret af DM’en</w:t>
+      </w:r>
+      <w:r>
+        <w:rPr>
+          <w:rFonts w:ascii="Times New Roman" w:hAnsi="Times New Roman" w:cs="Times New Roman"/>
+          <w:lang w:val="da-DK"/>
+        </w:rPr>
+        <w:t xml:space="preserve">. </w:t>
+      </w:r>
+    </w:p>
+    <w:p>
+      <w:pPr>
+        <w:pStyle w:val="Heading1"/>
+        <w:rPr>
+          <w:lang w:val="da-DK"/>
+        </w:rPr>
+      </w:pPr>
+      <w:r>
+        <w:rPr>
+          <w:lang w:val="da-DK"/>
+        </w:rPr>
+        <w:t>På vej til Goblin hideoutet</w:t>
+      </w:r>
+    </w:p>
+    <w:p>
+      <w:pPr>
+        <w:pStyle w:val="Heading2"/>
+        <w:rPr>
+          <w:lang w:val="da-DK"/>
+        </w:rPr>
+      </w:pPr>
+      <w:r>
+        <w:rPr>
+          <w:lang w:val="da-DK"/>
+        </w:rPr>
+        <w:t>Meriza alteret</w:t>
+      </w:r>
+    </w:p>
+    <w:p>
+      <w:pPr>
+        <w:rPr>
+          <w:lang w:val="da-DK"/>
+        </w:rPr>
+      </w:pPr>
+      <w:r>
+        <w:rPr>
+          <w:lang w:val="da-DK"/>
+        </w:rPr>
+        <w:t xml:space="preserve">Alter </w:t>
+      </w:r>
+      <w:r>
+        <w:rPr>
+          <w:lang w:val="da-DK"/>
+        </w:rPr>
+        <w:t>dedikeret til Fredsguden Meriza</w:t>
+      </w:r>
+      <w:r>
+        <w:rPr>
+          <w:lang w:val="da-DK"/>
+        </w:rPr>
+        <w:t xml:space="preserve">. </w:t>
+      </w:r>
+    </w:p>
+    <w:p>
+      <w:pPr>
+        <w:rPr>
+          <w:lang w:val="da-DK"/>
+        </w:rPr>
+      </w:pPr>
+      <w:r>
+        <w:rPr>
+          <w:lang w:val="da-DK"/>
+        </w:rPr>
+        <w:t xml:space="preserve">Stenstatue af kvinde med udbragte arme foran et fad. På Celestial står ”Den som bringer fred vil blive belønnet”. På statuen er der skraveret scener af folk som afleverer deres våben og beskytter folk med store skjolde. </w:t>
+      </w:r>
+    </w:p>
+    <w:p>
+      <w:pPr>
+        <w:rPr>
+          <w:lang w:val="da-DK"/>
+        </w:rPr>
+      </w:pPr>
+      <w:r>
+        <w:rPr>
+          <w:lang w:val="da-DK"/>
+        </w:rPr>
+        <w:t>Gobliner har lavet hærværk: Kastet mudder på statuen, slået stykker af den og malet smileyer på fadet.</w:t>
+      </w:r>
+    </w:p>
+    <w:p>
+      <w:pPr>
+        <w:rPr>
+          <w:lang w:val="da-DK"/>
+        </w:rPr>
+      </w:pPr>
+      <w:r>
+        <w:rPr>
+          <w:b/>
+          <w:bCs/>
+          <w:lang w:val="da-DK"/>
+        </w:rPr>
+        <w:t>Mission</w:t>
+      </w:r>
+      <w:r>
+        <w:rPr>
+          <w:lang w:val="da-DK"/>
+        </w:rPr>
+        <w:t xml:space="preserve"> </w:t>
+      </w:r>
+      <w:r>
+        <w:rPr>
+          <w:lang w:val="da-DK"/>
+        </w:rPr>
+        <w:br/>
+        <w:t>Hvis rengør alteret hører hellig stemme sige:</w:t>
+      </w:r>
+    </w:p>
+    <w:p>
+      <w:pPr>
+        <w:jc w:val="center"/>
+        <w:rPr>
+          <w:i/>
+          <w:iCs/>
+          <w:lang w:val="da-DK"/>
+        </w:rPr>
+      </w:pPr>
+      <w:r>
+        <w:rPr>
+          <w:i/>
+          <w:iCs/>
+          <w:lang w:val="da-DK"/>
+        </w:rPr>
+        <w:t>”Tak, I som har bragt fad til mit alter. Hvis I ønsker virkelig at vise jeres værd og få min guddommelige velsignelse, skal I fjerne udyrene som plager min kirke.”</w:t>
+      </w:r>
+    </w:p>
+    <w:p>
+      <w:pPr>
+        <w:rPr>
+          <w:lang w:val="da-DK"/>
+        </w:rPr>
+      </w:pPr>
+      <w:r>
+        <w:rPr>
+          <w:lang w:val="da-DK"/>
+        </w:rPr>
+        <w:t xml:space="preserve">Ser lysende sti i skoven som fører til </w:t>
+      </w:r>
+      <w:r>
+        <w:rPr>
+          <w:lang w:val="da-DK"/>
+        </w:rPr>
+        <w:t>en lille, forladt kirke hvor der bor Stirges.</w:t>
+      </w:r>
+      <w:r>
+        <w:rPr>
+          <w:lang w:val="da-DK"/>
+        </w:rPr>
+        <w:t xml:space="preserve"> Hvis de nakker Stirgesne, kan de blive velsignet.</w:t>
+      </w:r>
+    </w:p>
+    <w:p>
+      <w:pPr>
+        <w:rPr>
+          <w:b/>
+          <w:bCs/>
+          <w:lang w:val="da-DK"/>
+        </w:rPr>
+      </w:pPr>
+      <w:r>
+        <w:rPr>
+          <w:b/>
+          <w:bCs/>
+          <w:lang w:val="da-DK"/>
+        </w:rPr>
+        <w:t>Kirken</w:t>
+      </w:r>
+    </w:p>
+    <w:p>
+      <w:pPr>
+        <w:rPr>
+          <w:lang w:val="da-DK"/>
+        </w:rPr>
+      </w:pPr>
+      <w:r>
+        <w:rPr>
+          <w:lang w:val="da-DK"/>
+        </w:rPr>
+        <w:t xml:space="preserve">Fanatikeren </w:t>
+      </w:r>
+      <w:r>
+        <w:rPr>
+          <w:lang w:val="da-DK"/>
+        </w:rPr>
+        <w:t>”Jarvik den Stærke”</w:t>
+      </w:r>
+      <w:r>
+        <w:rPr>
+          <w:lang w:val="da-DK"/>
+        </w:rPr>
+        <w:t xml:space="preserve"> tilbyder partiet mægtig styrke hvis de kan bringe ham det perfekte offerlam: Merizas </w:t>
+      </w:r>
+      <w:r>
+        <w:rPr>
+          <w:lang w:val="da-DK"/>
+        </w:rPr>
+        <w:t xml:space="preserve">Aasimar </w:t>
+      </w:r>
+      <w:r>
+        <w:rPr>
+          <w:lang w:val="da-DK"/>
+        </w:rPr>
+        <w:t xml:space="preserve">datter </w:t>
+      </w:r>
+      <w:r>
+        <w:rPr>
+          <w:lang w:val="da-DK"/>
+        </w:rPr>
+        <w:t>”Aylin”</w:t>
+      </w:r>
+      <w:r>
+        <w:rPr>
+          <w:lang w:val="da-DK"/>
+        </w:rPr>
+        <w:t>, som holdes fanget af goblinerne.</w:t>
+      </w:r>
+      <w:r>
+        <w:rPr>
+          <w:lang w:val="da-DK"/>
+        </w:rPr>
+        <w:t xml:space="preserve"> Meriza tror hendes datter er død.</w:t>
+      </w:r>
+    </w:p>
+    <w:p>
+      <w:pPr>
+        <w:jc w:val="center"/>
+        <w:rPr>
+          <w:i/>
+          <w:iCs/>
+          <w:lang w:val="da-DK"/>
+        </w:rPr>
+      </w:pPr>
+      <w:r>
+        <w:rPr>
+          <w:i/>
+          <w:iCs/>
+          <w:lang w:val="da-DK"/>
+        </w:rPr>
+        <w:t>”Aha, velkommen til mit ydmyge hjem, åh i stærke eventyrer.</w:t>
+      </w:r>
+      <w:r>
+        <w:rPr>
+          <w:i/>
+          <w:iCs/>
+          <w:lang w:val="da-DK"/>
+        </w:rPr>
+        <w:t xml:space="preserve"> Jeres styrke og heltemod kan lugtes på lang afstand! </w:t>
+      </w:r>
+      <w:r>
+        <w:rPr>
+          <w:i/>
+          <w:iCs/>
+          <w:lang w:val="da-DK"/>
+        </w:rPr>
+        <w:t xml:space="preserve">Jeg har ventet længe på nogle som jer. </w:t>
+      </w:r>
+      <w:r>
+        <w:rPr>
+          <w:i/>
+          <w:iCs/>
+          <w:lang w:val="da-DK"/>
+        </w:rPr>
+        <w:t xml:space="preserve">Sammen kan vi opnå storhed og magt. Hvad siger I, ønsker I </w:t>
+      </w:r>
+      <w:r>
+        <w:rPr>
+          <w:i/>
+          <w:iCs/>
+          <w:lang w:val="da-DK"/>
+        </w:rPr>
+        <w:t>at blive stærkere, hurtigere og klogere end nogensinde før?</w:t>
+      </w:r>
+      <w:r>
+        <w:rPr>
+          <w:i/>
+          <w:iCs/>
+          <w:lang w:val="da-DK"/>
+        </w:rPr>
+        <w:t>”</w:t>
+      </w:r>
+    </w:p>
+    <w:p>
+      <w:pPr>
+        <w:rPr>
+          <w:lang w:val="da-DK"/>
+        </w:rPr>
+      </w:pPr>
+      <w:r>
+        <w:rPr>
+          <w:lang w:val="da-DK"/>
+        </w:rPr>
+        <w:t>Stat blocks:</w:t>
+      </w:r>
+    </w:p>
+    <w:p>
+      <w:pPr>
+        <w:pStyle w:val="ListParagraph"/>
+        <w:numPr>
+          <w:ilvl w:val="0"/>
+          <w:numId w:val="4"/>
+        </w:numPr>
+        <w:rPr>
+          <w:lang w:val="da-DK"/>
+        </w:rPr>
+      </w:pPr>
+      <w:r>
+        <w:rPr>
+          <w:lang w:val="da-DK"/>
+        </w:rPr>
+        <w:t xml:space="preserve">10x </w:t>
+      </w:r>
+      <w:hyperlink r:id="rId6" w:history="1">
         <w:r>
           <w:rPr>
             <w:rStyle w:val="Hyperlink"/>
             <w:lang w:val="da-DK"/>
           </w:rPr>
-          <w:t>Burster</w:t>
+          <w:t>Stirge Harrier</w:t>
         </w:r>
-        <w:proofErr w:type="spellEnd"/>
       </w:hyperlink>
-      <w:r>
-        <w:rPr>
-          <w:lang w:val="da-DK"/>
-        </w:rPr>
-        <w:t xml:space="preserve"> </w:t>
-      </w:r>
-    </w:p>
-    <w:p>
-      <w:pPr>
-        <w:rPr>
-          <w:rFonts w:ascii="Times New Roman" w:hAnsi="Times New Roman" w:cs="Times New Roman"/>
-          <w:i/>
-          <w:iCs/>
-        </w:rPr>
-      </w:pPr>
-      <w:r>
-        <w:rPr>
-          <w:rFonts w:ascii="Times New Roman" w:hAnsi="Times New Roman" w:cs="Times New Roman"/>
-          <w:sz w:val="28"/>
-          <w:szCs w:val="28"/>
-        </w:rPr>
-        <w:t xml:space="preserve">Det </w:t>
-      </w:r>
-      <w:proofErr w:type="spellStart"/>
-      <w:r>
-        <w:rPr>
-          <w:rFonts w:ascii="Times New Roman" w:hAnsi="Times New Roman" w:cs="Times New Roman"/>
-          <w:sz w:val="28"/>
-          <w:szCs w:val="28"/>
-        </w:rPr>
-        <w:t>sorte</w:t>
-      </w:r>
-      <w:proofErr w:type="spellEnd"/>
-      <w:r>
-        <w:rPr>
-          <w:rFonts w:ascii="Times New Roman" w:hAnsi="Times New Roman" w:cs="Times New Roman"/>
-          <w:sz w:val="28"/>
-          <w:szCs w:val="28"/>
-        </w:rPr>
-        <w:t xml:space="preserve"> </w:t>
-      </w:r>
-      <w:proofErr w:type="spellStart"/>
-      <w:r>
-        <w:rPr>
-          <w:rFonts w:ascii="Times New Roman" w:hAnsi="Times New Roman" w:cs="Times New Roman"/>
-          <w:sz w:val="28"/>
-          <w:szCs w:val="28"/>
-        </w:rPr>
-        <w:t>glaskranie</w:t>
-      </w:r>
-      <w:proofErr w:type="spellEnd"/>
-      <w:r>
-        <w:rPr>
-          <w:rFonts w:ascii="Times New Roman" w:hAnsi="Times New Roman" w:cs="Times New Roman"/>
-          <w:sz w:val="28"/>
-          <w:szCs w:val="28"/>
-        </w:rPr>
-        <w:br/>
-      </w:r>
-      <w:proofErr w:type="spellStart"/>
-      <w:r>
-        <w:rPr>
-          <w:rFonts w:ascii="Times New Roman" w:hAnsi="Times New Roman" w:cs="Times New Roman"/>
-          <w:i/>
-          <w:iCs/>
-        </w:rPr>
-        <w:t>Wondreous</w:t>
-      </w:r>
-      <w:proofErr w:type="spellEnd"/>
-      <w:r>
-        <w:rPr>
-          <w:rFonts w:ascii="Times New Roman" w:hAnsi="Times New Roman" w:cs="Times New Roman"/>
-          <w:i/>
-          <w:iCs/>
-        </w:rPr>
-        <w:t xml:space="preserve"> item, uncommon</w:t>
-      </w:r>
-      <w:r>
-        <w:rPr>
-          <w:rFonts w:ascii="Times New Roman" w:hAnsi="Times New Roman" w:cs="Times New Roman"/>
-          <w:i/>
-          <w:iCs/>
-        </w:rPr>
-        <w:t xml:space="preserve"> (requires attunement)</w:t>
-      </w:r>
-    </w:p>
-    <w:p>
-      <w:pPr>
-        <w:rPr>
-          <w:rFonts w:ascii="Times New Roman" w:hAnsi="Times New Roman" w:cs="Times New Roman"/>
-          <w:lang w:val="da-DK"/>
-        </w:rPr>
-      </w:pPr>
-      <w:r>
-        <w:rPr>
-          <w:rFonts w:ascii="Times New Roman" w:hAnsi="Times New Roman" w:cs="Times New Roman"/>
-          <w:lang w:val="da-DK"/>
-        </w:rPr>
-        <w:t xml:space="preserve">Det sorte glaskranie kan bruges til at genoplive de døde. Man kan som en action forsøge at genoplive en person ved at klare et DC 10 </w:t>
-      </w:r>
-      <w:proofErr w:type="spellStart"/>
-      <w:r>
-        <w:rPr>
-          <w:rFonts w:ascii="Times New Roman" w:hAnsi="Times New Roman" w:cs="Times New Roman"/>
-          <w:lang w:val="da-DK"/>
-        </w:rPr>
-        <w:t>Arcana</w:t>
-      </w:r>
-      <w:proofErr w:type="spellEnd"/>
-      <w:r>
-        <w:rPr>
-          <w:rFonts w:ascii="Times New Roman" w:hAnsi="Times New Roman" w:cs="Times New Roman"/>
-          <w:lang w:val="da-DK"/>
-        </w:rPr>
-        <w:t xml:space="preserve"> check. Hvis man fejler, bliver personen i stedet til en sulten </w:t>
-      </w:r>
-      <w:proofErr w:type="spellStart"/>
-      <w:r>
-        <w:rPr>
-          <w:rFonts w:ascii="Times New Roman" w:hAnsi="Times New Roman" w:cs="Times New Roman"/>
-          <w:lang w:val="da-DK"/>
-        </w:rPr>
-        <w:t>Udød</w:t>
-      </w:r>
-      <w:proofErr w:type="spellEnd"/>
-      <w:r>
-        <w:rPr>
-          <w:rFonts w:ascii="Times New Roman" w:hAnsi="Times New Roman" w:cs="Times New Roman"/>
-          <w:lang w:val="da-DK"/>
-        </w:rPr>
-        <w:t xml:space="preserve"> styret af </w:t>
-      </w:r>
-      <w:proofErr w:type="spellStart"/>
-      <w:r>
-        <w:rPr>
-          <w:rFonts w:ascii="Times New Roman" w:hAnsi="Times New Roman" w:cs="Times New Roman"/>
-          <w:lang w:val="da-DK"/>
-        </w:rPr>
-        <w:t>DM’en</w:t>
-      </w:r>
-      <w:proofErr w:type="spellEnd"/>
-      <w:r>
-        <w:rPr>
-          <w:rFonts w:ascii="Times New Roman" w:hAnsi="Times New Roman" w:cs="Times New Roman"/>
-          <w:lang w:val="da-DK"/>
-        </w:rPr>
-        <w:t xml:space="preserve">. </w:t>
-      </w:r>
-    </w:p>
-    <w:p>
-      <w:pPr>
-        <w:pStyle w:val="Heading1"/>
-        <w:rPr>
-          <w:lang w:val="da-DK"/>
-        </w:rPr>
-      </w:pPr>
-      <w:r>
-        <w:rPr>
-          <w:lang w:val="da-DK"/>
-        </w:rPr>
-        <w:t xml:space="preserve">På vej til </w:t>
-      </w:r>
-      <w:proofErr w:type="spellStart"/>
-      <w:r>
-        <w:rPr>
-          <w:lang w:val="da-DK"/>
-        </w:rPr>
-        <w:t>Goblin</w:t>
-      </w:r>
-      <w:proofErr w:type="spellEnd"/>
-      <w:r>
-        <w:rPr>
-          <w:lang w:val="da-DK"/>
-        </w:rPr>
-        <w:t xml:space="preserve"> hideoutet</w:t>
-      </w:r>
-    </w:p>
-    <w:p>
-      <w:pPr>
-        <w:rPr>
-          <w:lang w:val="da-DK"/>
-        </w:rPr>
-      </w:pPr>
-      <w:r>
-        <w:rPr>
-          <w:lang w:val="da-DK"/>
-        </w:rPr>
-        <w:t xml:space="preserve">Alter dedikeret til Fredsguden </w:t>
-      </w:r>
-      <w:proofErr w:type="spellStart"/>
-      <w:r>
-        <w:rPr>
-          <w:lang w:val="da-DK"/>
-        </w:rPr>
-        <w:t>Meriza</w:t>
-      </w:r>
-      <w:proofErr w:type="spellEnd"/>
-      <w:r>
-        <w:rPr>
-          <w:lang w:val="da-DK"/>
-        </w:rPr>
-        <w:t xml:space="preserve">. Ser </w:t>
-      </w:r>
-      <w:proofErr w:type="spellStart"/>
-      <w:r>
-        <w:rPr>
-          <w:lang w:val="da-DK"/>
-        </w:rPr>
-        <w:t>gobliner</w:t>
-      </w:r>
-      <w:proofErr w:type="spellEnd"/>
-      <w:r>
-        <w:rPr>
-          <w:lang w:val="da-DK"/>
-        </w:rPr>
-        <w:t xml:space="preserve"> der er visnede ude foran, fordi de bragte krig og ødelæggelse dertil</w:t>
+    </w:p>
+    <w:p>
+      <w:pPr>
+        <w:pStyle w:val="ListParagraph"/>
+        <w:numPr>
+          <w:ilvl w:val="0"/>
+          <w:numId w:val="4"/>
+        </w:numPr>
+      </w:pPr>
+      <w:hyperlink r:id="rId7" w:history="1">
+        <w:r>
+          <w:rPr>
+            <w:rStyle w:val="Hyperlink"/>
+          </w:rPr>
+          <w:t>Cult Fanatic of the Lord of Beasts</w:t>
+        </w:r>
+      </w:hyperlink>
+    </w:p>
+    <w:p/>
+    <w:p/>
+    <w:p/>
+    <w:p>
+      <w:pPr>
+        <w:rPr>
+          <w:lang w:val="da-DK"/>
+        </w:rPr>
+      </w:pPr>
+      <w:r>
+        <w:rPr>
+          <w:lang w:val="da-DK"/>
+        </w:rPr>
+        <w:t>En magisk item til hver person.</w:t>
+      </w:r>
+    </w:p>
+    <w:p>
+      <w:pPr>
+        <w:rPr>
+          <w:lang w:val="da-DK"/>
+        </w:rPr>
+      </w:pPr>
+      <w:r>
+        <w:rPr>
+          <w:lang w:val="da-DK"/>
+        </w:rPr>
+        <w:t>Draggy: Sej bue</w:t>
+      </w:r>
+    </w:p>
+    <w:p>
+      <w:pPr>
+        <w:rPr>
+          <w:lang w:val="da-DK"/>
+        </w:rPr>
+      </w:pPr>
+      <w:r>
+        <w:rPr>
+          <w:lang w:val="da-DK"/>
+        </w:rPr>
+        <w:t>Morphious: Noget djævelsk</w:t>
+      </w:r>
+    </w:p>
+    <w:p>
+      <w:pPr>
+        <w:rPr>
+          <w:lang w:val="da-DK"/>
+        </w:rPr>
+      </w:pPr>
+      <w:r>
+        <w:rPr>
+          <w:lang w:val="da-DK"/>
+        </w:rPr>
+        <w:t>Petter: Afhængigt subclass</w:t>
+      </w:r>
+      <w:r>
+        <w:rPr>
+          <w:lang w:val="da-DK"/>
+        </w:rPr>
+        <w:t xml:space="preserve"> fx </w:t>
+      </w:r>
+      <w:r>
+        <w:rPr>
+          <w:lang w:val="da-DK"/>
+        </w:rPr>
+        <w:t xml:space="preserve">krone der lader snakke i Wild shape. </w:t>
       </w:r>
     </w:p>
     <w:p>

--- a/Dungeon 64/Session notes/3 Session.docx
+++ b/Dungeon 64/Session notes/3 Session.docx
@@ -9,12 +9,14 @@
           <w:lang w:val="da-DK"/>
         </w:rPr>
       </w:pPr>
+      <w:proofErr w:type="spellStart"/>
       <w:r>
         <w:rPr>
           <w:lang w:val="da-DK"/>
         </w:rPr>
         <w:t>Recap</w:t>
       </w:r>
+      <w:proofErr w:type="spellEnd"/>
     </w:p>
     <w:p>
       <w:pPr>
@@ -27,12 +29,42 @@
           <w:lang w:val="da-DK"/>
         </w:rPr>
       </w:pPr>
-      <w:r>
-        <w:rPr>
-          <w:lang w:val="da-DK"/>
-        </w:rPr>
-        <w:t>Recap recap recap</w:t>
-      </w:r>
+      <w:proofErr w:type="spellStart"/>
+      <w:r>
+        <w:rPr>
+          <w:lang w:val="da-DK"/>
+        </w:rPr>
+        <w:t>Recap</w:t>
+      </w:r>
+      <w:proofErr w:type="spellEnd"/>
+      <w:r>
+        <w:rPr>
+          <w:lang w:val="da-DK"/>
+        </w:rPr>
+        <w:t xml:space="preserve"> </w:t>
+      </w:r>
+      <w:proofErr w:type="spellStart"/>
+      <w:r>
+        <w:rPr>
+          <w:lang w:val="da-DK"/>
+        </w:rPr>
+        <w:t>recap</w:t>
+      </w:r>
+      <w:proofErr w:type="spellEnd"/>
+      <w:r>
+        <w:rPr>
+          <w:lang w:val="da-DK"/>
+        </w:rPr>
+        <w:t xml:space="preserve"> </w:t>
+      </w:r>
+      <w:proofErr w:type="spellStart"/>
+      <w:r>
+        <w:rPr>
+          <w:lang w:val="da-DK"/>
+        </w:rPr>
+        <w:t>recap</w:t>
+      </w:r>
+      <w:proofErr w:type="spellEnd"/>
     </w:p>
     <w:p>
       <w:pPr>
@@ -48,11 +80,19 @@
           <w:lang w:val="da-DK"/>
         </w:rPr>
       </w:pPr>
-      <w:r>
-        <w:rPr>
-          <w:lang w:val="da-DK"/>
-        </w:rPr>
-        <w:t>Pre-session</w:t>
+      <w:proofErr w:type="spellStart"/>
+      <w:r>
+        <w:rPr>
+          <w:lang w:val="da-DK"/>
+        </w:rPr>
+        <w:t>Pre</w:t>
+      </w:r>
+      <w:proofErr w:type="spellEnd"/>
+      <w:r>
+        <w:rPr>
+          <w:lang w:val="da-DK"/>
+        </w:rPr>
+        <w:t>-session</w:t>
       </w:r>
     </w:p>
     <w:p>
@@ -83,11 +123,19 @@
           <w:lang w:val="da-DK"/>
         </w:rPr>
       </w:pPr>
-      <w:r>
-        <w:rPr>
-          <w:lang w:val="da-DK"/>
-        </w:rPr>
-        <w:t>Draggy:</w:t>
+      <w:proofErr w:type="spellStart"/>
+      <w:r>
+        <w:rPr>
+          <w:lang w:val="da-DK"/>
+        </w:rPr>
+        <w:t>Draggy</w:t>
+      </w:r>
+      <w:proofErr w:type="spellEnd"/>
+      <w:r>
+        <w:rPr>
+          <w:lang w:val="da-DK"/>
+        </w:rPr>
+        <w:t>:</w:t>
       </w:r>
     </w:p>
     <w:p>
@@ -98,14 +146,27 @@
           <w:numId w:val="3"/>
         </w:numPr>
       </w:pPr>
-      <w:r>
-        <w:t xml:space="preserve">Vælg </w:t>
+      <w:proofErr w:type="spellStart"/>
+      <w:r>
+        <w:t>Vælg</w:t>
+      </w:r>
+      <w:proofErr w:type="spellEnd"/>
+      <w:r>
+        <w:t xml:space="preserve"> </w:t>
       </w:r>
       <w:r>
         <w:t xml:space="preserve">2 </w:t>
       </w:r>
       <w:r>
-        <w:t xml:space="preserve">spells (Oplagte: </w:t>
+        <w:t>spells (</w:t>
+      </w:r>
+      <w:proofErr w:type="spellStart"/>
+      <w:r>
+        <w:t>Oplagte</w:t>
+      </w:r>
+      <w:proofErr w:type="spellEnd"/>
+      <w:r>
+        <w:t xml:space="preserve">: </w:t>
       </w:r>
       <w:r>
         <w:t xml:space="preserve">Hunter’s Mark, </w:t>
@@ -114,7 +175,15 @@
         <w:t>Absorb Elements</w:t>
       </w:r>
       <w:r>
-        <w:t>, Goodberries, Cu</w:t>
+        <w:t xml:space="preserve">, </w:t>
+      </w:r>
+      <w:proofErr w:type="spellStart"/>
+      <w:r>
+        <w:t>Goodberries</w:t>
+      </w:r>
+      <w:proofErr w:type="spellEnd"/>
+      <w:r>
+        <w:t>, Cu</w:t>
       </w:r>
       <w:r>
         <w:t>re Wounds, Entangle</w:t>
@@ -131,14 +200,27 @@
           <w:numId w:val="3"/>
         </w:numPr>
       </w:pPr>
-      <w:r>
-        <w:t xml:space="preserve">Vælg </w:t>
+      <w:proofErr w:type="spellStart"/>
+      <w:r>
+        <w:t>Vælg</w:t>
+      </w:r>
+      <w:proofErr w:type="spellEnd"/>
+      <w:r>
+        <w:t xml:space="preserve"> </w:t>
       </w:r>
       <w:r>
         <w:t xml:space="preserve">1 </w:t>
       </w:r>
       <w:r>
-        <w:t xml:space="preserve">Fighting style (Oplagt: </w:t>
+        <w:t>Fighting style (</w:t>
+      </w:r>
+      <w:proofErr w:type="spellStart"/>
+      <w:r>
+        <w:t>Oplagt</w:t>
+      </w:r>
+      <w:proofErr w:type="spellEnd"/>
+      <w:r>
+        <w:t xml:space="preserve">: </w:t>
       </w:r>
       <w:r>
         <w:t>Archery</w:t>
@@ -155,8 +237,13 @@
           <w:numId w:val="3"/>
         </w:numPr>
       </w:pPr>
-      <w:r>
-        <w:t>Morhpious:</w:t>
+      <w:proofErr w:type="spellStart"/>
+      <w:r>
+        <w:t>Morhpious</w:t>
+      </w:r>
+      <w:proofErr w:type="spellEnd"/>
+      <w:r>
+        <w:t>:</w:t>
       </w:r>
     </w:p>
     <w:p>
@@ -168,7 +255,15 @@
         </w:numPr>
       </w:pPr>
       <w:r>
-        <w:t xml:space="preserve">To Eldritch Invocations (Oplagte: Agonizing Blast, </w:t>
+        <w:t>To Eldritch Invocations (</w:t>
+      </w:r>
+      <w:proofErr w:type="spellStart"/>
+      <w:r>
+        <w:t>Oplagte</w:t>
+      </w:r>
+      <w:proofErr w:type="spellEnd"/>
+      <w:r>
+        <w:t xml:space="preserve">: Agonizing Blast, </w:t>
       </w:r>
       <w:r>
         <w:t xml:space="preserve">Devil’s Sight, </w:t>
@@ -194,8 +289,13 @@
           <w:numId w:val="3"/>
         </w:numPr>
       </w:pPr>
-      <w:r>
-        <w:t>Ét spell (</w:t>
+      <w:proofErr w:type="spellStart"/>
+      <w:r>
+        <w:t>Ét</w:t>
+      </w:r>
+      <w:proofErr w:type="spellEnd"/>
+      <w:r>
+        <w:t xml:space="preserve"> spell (</w:t>
       </w:r>
       <w:r>
         <w:t>Hex, Protection from Evil and Good, Hellish Rebuke</w:t>
@@ -308,11 +408,19 @@
           <w:lang w:val="da-DK"/>
         </w:rPr>
       </w:pPr>
-      <w:r>
-        <w:rPr>
-          <w:lang w:val="da-DK"/>
-        </w:rPr>
-        <w:t>WIldfire: Har magisk ild-væsen.</w:t>
+      <w:proofErr w:type="spellStart"/>
+      <w:r>
+        <w:rPr>
+          <w:lang w:val="da-DK"/>
+        </w:rPr>
+        <w:t>WIldfire</w:t>
+      </w:r>
+      <w:proofErr w:type="spellEnd"/>
+      <w:r>
+        <w:rPr>
+          <w:lang w:val="da-DK"/>
+        </w:rPr>
+        <w:t>: Har magisk ild-væsen.</w:t>
       </w:r>
     </w:p>
     <w:p>
@@ -330,7 +438,35 @@
         <w:rPr>
           <w:lang w:val="da-DK"/>
         </w:rPr>
-        <w:t>Ét ekstra prepared spell (Op</w:t>
+        <w:t xml:space="preserve">Ét ekstra </w:t>
+      </w:r>
+      <w:proofErr w:type="spellStart"/>
+      <w:r>
+        <w:rPr>
+          <w:lang w:val="da-DK"/>
+        </w:rPr>
+        <w:t>prepared</w:t>
+      </w:r>
+      <w:proofErr w:type="spellEnd"/>
+      <w:r>
+        <w:rPr>
+          <w:lang w:val="da-DK"/>
+        </w:rPr>
+        <w:t xml:space="preserve"> </w:t>
+      </w:r>
+      <w:proofErr w:type="spellStart"/>
+      <w:r>
+        <w:rPr>
+          <w:lang w:val="da-DK"/>
+        </w:rPr>
+        <w:t>spell</w:t>
+      </w:r>
+      <w:proofErr w:type="spellEnd"/>
+      <w:r>
+        <w:rPr>
+          <w:lang w:val="da-DK"/>
+        </w:rPr>
+        <w:t xml:space="preserve"> (Op</w:t>
       </w:r>
       <w:r>
         <w:rPr>
@@ -338,12 +474,56 @@
         </w:rPr>
         <w:t xml:space="preserve">lagte: </w:t>
       </w:r>
-      <w:r>
-        <w:rPr>
-          <w:lang w:val="da-DK"/>
-        </w:rPr>
-        <w:t>Thunderwave, Entangle, Ice Knife</w:t>
-      </w:r>
+      <w:proofErr w:type="spellStart"/>
+      <w:r>
+        <w:rPr>
+          <w:lang w:val="da-DK"/>
+        </w:rPr>
+        <w:t>Thunderwave</w:t>
+      </w:r>
+      <w:proofErr w:type="spellEnd"/>
+      <w:r>
+        <w:rPr>
+          <w:lang w:val="da-DK"/>
+        </w:rPr>
+        <w:t xml:space="preserve">, </w:t>
+      </w:r>
+      <w:proofErr w:type="spellStart"/>
+      <w:r>
+        <w:rPr>
+          <w:lang w:val="da-DK"/>
+        </w:rPr>
+        <w:t>Entangle</w:t>
+      </w:r>
+      <w:proofErr w:type="spellEnd"/>
+      <w:r>
+        <w:rPr>
+          <w:lang w:val="da-DK"/>
+        </w:rPr>
+        <w:t xml:space="preserve">, </w:t>
+      </w:r>
+      <w:proofErr w:type="spellStart"/>
+      <w:r>
+        <w:rPr>
+          <w:lang w:val="da-DK"/>
+        </w:rPr>
+        <w:t>Ice</w:t>
+      </w:r>
+      <w:proofErr w:type="spellEnd"/>
+      <w:r>
+        <w:rPr>
+          <w:lang w:val="da-DK"/>
+        </w:rPr>
+        <w:t xml:space="preserve"> </w:t>
+      </w:r>
+      <w:proofErr w:type="spellStart"/>
+      <w:r>
+        <w:rPr>
+          <w:lang w:val="da-DK"/>
+        </w:rPr>
+        <w:t>Knife</w:t>
+      </w:r>
+      <w:proofErr w:type="spellEnd"/>
       <w:r>
         <w:rPr>
           <w:lang w:val="da-DK"/>
@@ -396,7 +576,21 @@
         <w:rPr>
           <w:lang w:val="da-DK"/>
         </w:rPr>
-        <w:t>Indgangen med de 5 gobliner. Sørg for der er cover de kan gemme sig bag. Bunker med skrammel gemme sig i.</w:t>
+        <w:t xml:space="preserve">Indgangen med de 5 </w:t>
+      </w:r>
+      <w:proofErr w:type="spellStart"/>
+      <w:r>
+        <w:rPr>
+          <w:lang w:val="da-DK"/>
+        </w:rPr>
+        <w:t>gobliner</w:t>
+      </w:r>
+      <w:proofErr w:type="spellEnd"/>
+      <w:r>
+        <w:rPr>
+          <w:lang w:val="da-DK"/>
+        </w:rPr>
+        <w:t>. Sørg for der er cover de kan gemme sig bag. Bunker med skrammel gemme sig i.</w:t>
       </w:r>
       <w:r>
         <w:rPr>
@@ -420,13 +614,41 @@
         <w:rPr>
           <w:lang w:val="da-DK"/>
         </w:rPr>
-        <w:t xml:space="preserve">Kælderen med udød bedstefar. </w:t>
-      </w:r>
-      <w:r>
-        <w:rPr>
-          <w:lang w:val="da-DK"/>
-        </w:rPr>
-        <w:t xml:space="preserve">Lav semi-labyrint agtig, så </w:t>
+        <w:t xml:space="preserve">Kælderen med </w:t>
+      </w:r>
+      <w:proofErr w:type="spellStart"/>
+      <w:r>
+        <w:rPr>
+          <w:lang w:val="da-DK"/>
+        </w:rPr>
+        <w:t>udød</w:t>
+      </w:r>
+      <w:proofErr w:type="spellEnd"/>
+      <w:r>
+        <w:rPr>
+          <w:lang w:val="da-DK"/>
+        </w:rPr>
+        <w:t xml:space="preserve"> bedstefar. </w:t>
+      </w:r>
+      <w:r>
+        <w:rPr>
+          <w:lang w:val="da-DK"/>
+        </w:rPr>
+        <w:t xml:space="preserve">Lav </w:t>
+      </w:r>
+      <w:proofErr w:type="spellStart"/>
+      <w:r>
+        <w:rPr>
+          <w:lang w:val="da-DK"/>
+        </w:rPr>
+        <w:t>semi</w:t>
+      </w:r>
+      <w:proofErr w:type="spellEnd"/>
+      <w:r>
+        <w:rPr>
+          <w:lang w:val="da-DK"/>
+        </w:rPr>
+        <w:t xml:space="preserve">-labyrint agtig, så </w:t>
       </w:r>
       <w:r>
         <w:rPr>
@@ -489,7 +711,21 @@
         <w:rPr>
           <w:lang w:val="da-DK"/>
         </w:rPr>
-        <w:t xml:space="preserve">Lille rum for enden af trappen med barrikaderet dør. 5 gobliner prøver at overtale hinanden til at gå ind og hente skatten som er gemt i kælderen, men er bange for monsteret man kan høre banke rundt derinde. </w:t>
+        <w:t xml:space="preserve">Lille rum for enden af trappen med barrikaderet dør. 5 </w:t>
+      </w:r>
+      <w:proofErr w:type="spellStart"/>
+      <w:r>
+        <w:rPr>
+          <w:lang w:val="da-DK"/>
+        </w:rPr>
+        <w:t>gobliner</w:t>
+      </w:r>
+      <w:proofErr w:type="spellEnd"/>
+      <w:r>
+        <w:rPr>
+          <w:lang w:val="da-DK"/>
+        </w:rPr>
+        <w:t xml:space="preserve"> prøver at overtale hinanden til at gå ind og hente skatten som er gemt i kælderen, men er bange for monsteret man kan høre banke rundt derinde. </w:t>
       </w:r>
     </w:p>
     <w:p>
@@ -557,7 +793,43 @@
           <w:iCs/>
           <w:lang w:val="da-DK"/>
         </w:rPr>
-        <w:t>”Men… Men… Men du så hvad den gjorde ved Halik og Jek!”</w:t>
+        <w:t xml:space="preserve">”Men… Men… Men du så hvad den gjorde ved </w:t>
+      </w:r>
+      <w:proofErr w:type="spellStart"/>
+      <w:r>
+        <w:rPr>
+          <w:i/>
+          <w:iCs/>
+          <w:lang w:val="da-DK"/>
+        </w:rPr>
+        <w:t>Halik</w:t>
+      </w:r>
+      <w:proofErr w:type="spellEnd"/>
+      <w:r>
+        <w:rPr>
+          <w:i/>
+          <w:iCs/>
+          <w:lang w:val="da-DK"/>
+        </w:rPr>
+        <w:t xml:space="preserve"> og </w:t>
+      </w:r>
+      <w:proofErr w:type="spellStart"/>
+      <w:r>
+        <w:rPr>
+          <w:i/>
+          <w:iCs/>
+          <w:lang w:val="da-DK"/>
+        </w:rPr>
+        <w:t>Jek</w:t>
+      </w:r>
+      <w:proofErr w:type="spellEnd"/>
+      <w:r>
+        <w:rPr>
+          <w:i/>
+          <w:iCs/>
+          <w:lang w:val="da-DK"/>
+        </w:rPr>
+        <w:t>!”</w:t>
       </w:r>
     </w:p>
     <w:p>
@@ -643,9 +915,18 @@
         </w:numPr>
       </w:pPr>
       <w:r>
-        <w:t>1x Skitterling (FM 136) [1x CR 1/8]</w:t>
-      </w:r>
-    </w:p>
+        <w:t xml:space="preserve">1x </w:t>
+      </w:r>
+      <w:proofErr w:type="spellStart"/>
+      <w:r>
+        <w:t>Skitterling</w:t>
+      </w:r>
+      <w:proofErr w:type="spellEnd"/>
+      <w:r>
+        <w:t xml:space="preserve"> (FM 136) [1x CR 1/8]</w:t>
+      </w:r>
+    </w:p>
+    <w:p/>
     <w:p>
       <w:pPr>
         <w:rPr>
@@ -678,8 +959,16 @@
         <w:rPr>
           <w:lang w:val="da-DK"/>
         </w:rPr>
-        <w:t>Zombie Burster</w:t>
-      </w:r>
+        <w:t xml:space="preserve">Zombie </w:t>
+      </w:r>
+      <w:proofErr w:type="spellStart"/>
+      <w:r>
+        <w:rPr>
+          <w:lang w:val="da-DK"/>
+        </w:rPr>
+        <w:t>Burster</w:t>
+      </w:r>
+      <w:proofErr w:type="spellEnd"/>
       <w:r>
         <w:rPr>
           <w:lang w:val="da-DK"/>
@@ -697,7 +986,49 @@
         <w:rPr>
           <w:lang w:val="da-DK"/>
         </w:rPr>
-        <w:t>Masser af møbler gør kælderen til en lille labyrint hvor man kan snige sig rundt uden at blive opdaget af Ghoulen. I den anden ende er hans kiste som goblinerne åbnede. Ved siden af kisten er et magic item: Det sorte glaskranie</w:t>
+        <w:t xml:space="preserve">Masser af møbler gør kælderen til en lille labyrint hvor man kan snige sig rundt uden at blive opdaget af </w:t>
+      </w:r>
+      <w:proofErr w:type="spellStart"/>
+      <w:r>
+        <w:rPr>
+          <w:lang w:val="da-DK"/>
+        </w:rPr>
+        <w:t>Ghoulen</w:t>
+      </w:r>
+      <w:proofErr w:type="spellEnd"/>
+      <w:r>
+        <w:rPr>
+          <w:lang w:val="da-DK"/>
+        </w:rPr>
+        <w:t xml:space="preserve">. I den anden ende er hans kiste som </w:t>
+      </w:r>
+      <w:proofErr w:type="spellStart"/>
+      <w:r>
+        <w:rPr>
+          <w:lang w:val="da-DK"/>
+        </w:rPr>
+        <w:t>goblinerne</w:t>
+      </w:r>
+      <w:proofErr w:type="spellEnd"/>
+      <w:r>
+        <w:rPr>
+          <w:lang w:val="da-DK"/>
+        </w:rPr>
+        <w:t xml:space="preserve"> åbnede. Ved siden af kisten er et </w:t>
+      </w:r>
+      <w:proofErr w:type="spellStart"/>
+      <w:r>
+        <w:rPr>
+          <w:lang w:val="da-DK"/>
+        </w:rPr>
+        <w:t>magic</w:t>
+      </w:r>
+      <w:proofErr w:type="spellEnd"/>
+      <w:r>
+        <w:rPr>
+          <w:lang w:val="da-DK"/>
+        </w:rPr>
+        <w:t xml:space="preserve"> item: Det sorte glaskranie</w:t>
       </w:r>
     </w:p>
     <w:p>
@@ -730,8 +1061,17 @@
             <w:rStyle w:val="Hyperlink"/>
             <w:lang w:val="da-DK"/>
           </w:rPr>
-          <w:t>Zombie Burster</w:t>
+          <w:t xml:space="preserve">Zombie </w:t>
         </w:r>
+        <w:proofErr w:type="spellStart"/>
+        <w:r>
+          <w:rPr>
+            <w:rStyle w:val="Hyperlink"/>
+            <w:lang w:val="da-DK"/>
+          </w:rPr>
+          <w:t>Burster</w:t>
+        </w:r>
+        <w:proofErr w:type="spellEnd"/>
       </w:hyperlink>
       <w:r>
         <w:rPr>
@@ -754,30 +1094,68 @@
           <w:sz w:val="28"/>
           <w:szCs w:val="28"/>
         </w:rPr>
-        <w:t>Det sorte glaskranie</w:t>
-      </w:r>
+        <w:t xml:space="preserve">Det </w:t>
+      </w:r>
+      <w:proofErr w:type="spellStart"/>
       <w:r>
         <w:rPr>
           <w:rFonts w:ascii="Times New Roman" w:hAnsi="Times New Roman" w:cs="Times New Roman"/>
           <w:sz w:val="28"/>
           <w:szCs w:val="28"/>
         </w:rPr>
+        <w:t>sorte</w:t>
+      </w:r>
+      <w:proofErr w:type="spellEnd"/>
+      <w:r>
+        <w:rPr>
+          <w:rFonts w:ascii="Times New Roman" w:hAnsi="Times New Roman" w:cs="Times New Roman"/>
+          <w:sz w:val="28"/>
+          <w:szCs w:val="28"/>
+        </w:rPr>
+        <w:t xml:space="preserve"> </w:t>
+      </w:r>
+      <w:proofErr w:type="spellStart"/>
+      <w:r>
+        <w:rPr>
+          <w:rFonts w:ascii="Times New Roman" w:hAnsi="Times New Roman" w:cs="Times New Roman"/>
+          <w:sz w:val="28"/>
+          <w:szCs w:val="28"/>
+        </w:rPr>
+        <w:t>glaskranie</w:t>
+      </w:r>
+      <w:proofErr w:type="spellEnd"/>
+      <w:r>
+        <w:rPr>
+          <w:rFonts w:ascii="Times New Roman" w:hAnsi="Times New Roman" w:cs="Times New Roman"/>
+          <w:sz w:val="28"/>
+          <w:szCs w:val="28"/>
+        </w:rPr>
         <w:br/>
       </w:r>
+      <w:proofErr w:type="spellStart"/>
       <w:r>
         <w:rPr>
           <w:rFonts w:ascii="Times New Roman" w:hAnsi="Times New Roman" w:cs="Times New Roman"/>
           <w:i/>
           <w:iCs/>
         </w:rPr>
-        <w:t>Wondreous item, uncommon</w:t>
-      </w:r>
+        <w:t>Wondreous</w:t>
+      </w:r>
+      <w:proofErr w:type="spellEnd"/>
       <w:r>
         <w:rPr>
           <w:rFonts w:ascii="Times New Roman" w:hAnsi="Times New Roman" w:cs="Times New Roman"/>
           <w:i/>
           <w:iCs/>
         </w:rPr>
+        <w:t xml:space="preserve"> item, uncommon</w:t>
+      </w:r>
+      <w:r>
+        <w:rPr>
+          <w:rFonts w:ascii="Times New Roman" w:hAnsi="Times New Roman" w:cs="Times New Roman"/>
+          <w:i/>
+          <w:iCs/>
+        </w:rPr>
         <w:t xml:space="preserve"> (requires attunement)</w:t>
       </w:r>
     </w:p>
@@ -793,27 +1171,54 @@
           <w:rFonts w:ascii="Times New Roman" w:hAnsi="Times New Roman" w:cs="Times New Roman"/>
           <w:lang w:val="da-DK"/>
         </w:rPr>
-        <w:t xml:space="preserve">Det sorte glaskranie kan bruges til at genoplive de døde. Man kan som en action forsøge at genoplive en person ved at klare et DC 10 Arcana check. Hvis man fejler, bliver personen i stedet til en sulten </w:t>
-      </w:r>
+        <w:t xml:space="preserve">Det sorte glaskranie kan bruges til at genoplive de døde. Man kan som en action forsøge at genoplive en person ved at klare et DC 10 </w:t>
+      </w:r>
+      <w:proofErr w:type="spellStart"/>
       <w:r>
         <w:rPr>
           <w:rFonts w:ascii="Times New Roman" w:hAnsi="Times New Roman" w:cs="Times New Roman"/>
           <w:lang w:val="da-DK"/>
         </w:rPr>
+        <w:t>Arcana</w:t>
+      </w:r>
+      <w:proofErr w:type="spellEnd"/>
+      <w:r>
+        <w:rPr>
+          <w:rFonts w:ascii="Times New Roman" w:hAnsi="Times New Roman" w:cs="Times New Roman"/>
+          <w:lang w:val="da-DK"/>
+        </w:rPr>
+        <w:t xml:space="preserve"> check. Hvis man fejler, bliver personen i stedet til en sulten </w:t>
+      </w:r>
+      <w:proofErr w:type="spellStart"/>
+      <w:r>
+        <w:rPr>
+          <w:rFonts w:ascii="Times New Roman" w:hAnsi="Times New Roman" w:cs="Times New Roman"/>
+          <w:lang w:val="da-DK"/>
+        </w:rPr>
         <w:t>Udød</w:t>
       </w:r>
+      <w:proofErr w:type="spellEnd"/>
       <w:r>
         <w:rPr>
           <w:rFonts w:ascii="Times New Roman" w:hAnsi="Times New Roman" w:cs="Times New Roman"/>
           <w:lang w:val="da-DK"/>
         </w:rPr>
-        <w:t xml:space="preserve"> styret af DM’en</w:t>
-      </w:r>
+        <w:t xml:space="preserve"> styret af </w:t>
+      </w:r>
+      <w:proofErr w:type="spellStart"/>
       <w:r>
         <w:rPr>
           <w:rFonts w:ascii="Times New Roman" w:hAnsi="Times New Roman" w:cs="Times New Roman"/>
           <w:lang w:val="da-DK"/>
         </w:rPr>
+        <w:t>DM’en</w:t>
+      </w:r>
+      <w:proofErr w:type="spellEnd"/>
+      <w:r>
+        <w:rPr>
+          <w:rFonts w:ascii="Times New Roman" w:hAnsi="Times New Roman" w:cs="Times New Roman"/>
+          <w:lang w:val="da-DK"/>
+        </w:rPr>
         <w:t xml:space="preserve">. </w:t>
       </w:r>
     </w:p>
@@ -828,7 +1233,21 @@
         <w:rPr>
           <w:lang w:val="da-DK"/>
         </w:rPr>
-        <w:t>På vej til Goblin hideoutet</w:t>
+        <w:t xml:space="preserve">På vej til </w:t>
+      </w:r>
+      <w:proofErr w:type="spellStart"/>
+      <w:r>
+        <w:rPr>
+          <w:lang w:val="da-DK"/>
+        </w:rPr>
+        <w:t>Goblin</w:t>
+      </w:r>
+      <w:proofErr w:type="spellEnd"/>
+      <w:r>
+        <w:rPr>
+          <w:lang w:val="da-DK"/>
+        </w:rPr>
+        <w:t xml:space="preserve"> hideoutet</w:t>
       </w:r>
     </w:p>
     <w:p>
@@ -838,11 +1257,19 @@
           <w:lang w:val="da-DK"/>
         </w:rPr>
       </w:pPr>
-      <w:r>
-        <w:rPr>
-          <w:lang w:val="da-DK"/>
-        </w:rPr>
-        <w:t>Meriza alteret</w:t>
+      <w:proofErr w:type="spellStart"/>
+      <w:r>
+        <w:rPr>
+          <w:lang w:val="da-DK"/>
+        </w:rPr>
+        <w:t>Meriza</w:t>
+      </w:r>
+      <w:proofErr w:type="spellEnd"/>
+      <w:r>
+        <w:rPr>
+          <w:lang w:val="da-DK"/>
+        </w:rPr>
+        <w:t xml:space="preserve"> alteret</w:t>
       </w:r>
     </w:p>
     <w:p>
@@ -861,8 +1288,16 @@
         <w:rPr>
           <w:lang w:val="da-DK"/>
         </w:rPr>
-        <w:t>dedikeret til Fredsguden Meriza</w:t>
-      </w:r>
+        <w:t xml:space="preserve">dedikeret til Fredsguden </w:t>
+      </w:r>
+      <w:proofErr w:type="spellStart"/>
+      <w:r>
+        <w:rPr>
+          <w:lang w:val="da-DK"/>
+        </w:rPr>
+        <w:t>Meriza</w:t>
+      </w:r>
+      <w:proofErr w:type="spellEnd"/>
       <w:r>
         <w:rPr>
           <w:lang w:val="da-DK"/>
@@ -880,20 +1315,42 @@
         <w:rPr>
           <w:lang w:val="da-DK"/>
         </w:rPr>
-        <w:t xml:space="preserve">Stenstatue af kvinde med udbragte arme foran et fad. På Celestial står ”Den som bringer fred vil blive belønnet”. På statuen er der skraveret scener af folk som afleverer deres våben og beskytter folk med store skjolde. </w:t>
-      </w:r>
-    </w:p>
-    <w:p>
-      <w:pPr>
-        <w:rPr>
-          <w:lang w:val="da-DK"/>
-        </w:rPr>
-      </w:pPr>
-      <w:r>
-        <w:rPr>
-          <w:lang w:val="da-DK"/>
-        </w:rPr>
-        <w:t>Gobliner har lavet hærværk: Kastet mudder på statuen, slået stykker af den og malet smileyer på fadet.</w:t>
+        <w:t xml:space="preserve">Stenstatue af kvinde med udbragte arme foran et fad. På </w:t>
+      </w:r>
+      <w:proofErr w:type="spellStart"/>
+      <w:r>
+        <w:rPr>
+          <w:lang w:val="da-DK"/>
+        </w:rPr>
+        <w:t>Celestial</w:t>
+      </w:r>
+      <w:proofErr w:type="spellEnd"/>
+      <w:r>
+        <w:rPr>
+          <w:lang w:val="da-DK"/>
+        </w:rPr>
+        <w:t xml:space="preserve"> står ”Den som bringer fred vil blive belønnet”. På statuen er der skraveret scener af folk som afleverer deres våben og beskytter folk med store skjolde. </w:t>
+      </w:r>
+    </w:p>
+    <w:p>
+      <w:pPr>
+        <w:rPr>
+          <w:lang w:val="da-DK"/>
+        </w:rPr>
+      </w:pPr>
+      <w:proofErr w:type="spellStart"/>
+      <w:r>
+        <w:rPr>
+          <w:lang w:val="da-DK"/>
+        </w:rPr>
+        <w:t>Gobliner</w:t>
+      </w:r>
+      <w:proofErr w:type="spellEnd"/>
+      <w:r>
+        <w:rPr>
+          <w:lang w:val="da-DK"/>
+        </w:rPr>
+        <w:t xml:space="preserve"> har lavet hærværk: Kastet mudder på statuen, slået stykker af den og malet smileyer på fadet.</w:t>
       </w:r>
     </w:p>
     <w:p>
@@ -958,13 +1415,41 @@
         <w:rPr>
           <w:lang w:val="da-DK"/>
         </w:rPr>
-        <w:t>en lille, forladt kirke hvor der bor Stirges.</w:t>
-      </w:r>
-      <w:r>
-        <w:rPr>
-          <w:lang w:val="da-DK"/>
-        </w:rPr>
-        <w:t xml:space="preserve"> Hvis de nakker Stirgesne, kan de blive velsignet.</w:t>
+        <w:t xml:space="preserve">en lille, forladt kirke hvor der bor </w:t>
+      </w:r>
+      <w:proofErr w:type="spellStart"/>
+      <w:r>
+        <w:rPr>
+          <w:lang w:val="da-DK"/>
+        </w:rPr>
+        <w:t>Stirges</w:t>
+      </w:r>
+      <w:proofErr w:type="spellEnd"/>
+      <w:r>
+        <w:rPr>
+          <w:lang w:val="da-DK"/>
+        </w:rPr>
+        <w:t>.</w:t>
+      </w:r>
+      <w:r>
+        <w:rPr>
+          <w:lang w:val="da-DK"/>
+        </w:rPr>
+        <w:t xml:space="preserve"> Hvis de nakker </w:t>
+      </w:r>
+      <w:proofErr w:type="spellStart"/>
+      <w:r>
+        <w:rPr>
+          <w:lang w:val="da-DK"/>
+        </w:rPr>
+        <w:t>Stirgesne</w:t>
+      </w:r>
+      <w:proofErr w:type="spellEnd"/>
+      <w:r>
+        <w:rPr>
+          <w:lang w:val="da-DK"/>
+        </w:rPr>
+        <w:t>, kan de blive velsignet.</w:t>
       </w:r>
     </w:p>
     <w:p>
@@ -1000,19 +1485,55 @@
         <w:rPr>
           <w:lang w:val="da-DK"/>
         </w:rPr>
-        <w:t>”Jarvik den Stærke”</w:t>
-      </w:r>
-      <w:r>
-        <w:rPr>
-          <w:lang w:val="da-DK"/>
-        </w:rPr>
-        <w:t xml:space="preserve"> tilbyder partiet mægtig styrke hvis de kan bringe ham det perfekte offerlam: Merizas </w:t>
-      </w:r>
-      <w:r>
-        <w:rPr>
-          <w:lang w:val="da-DK"/>
-        </w:rPr>
-        <w:t xml:space="preserve">Aasimar </w:t>
+        <w:t>”</w:t>
+      </w:r>
+      <w:proofErr w:type="spellStart"/>
+      <w:r>
+        <w:rPr>
+          <w:lang w:val="da-DK"/>
+        </w:rPr>
+        <w:t>Jarvik</w:t>
+      </w:r>
+      <w:proofErr w:type="spellEnd"/>
+      <w:r>
+        <w:rPr>
+          <w:lang w:val="da-DK"/>
+        </w:rPr>
+        <w:t xml:space="preserve"> den Stærke”</w:t>
+      </w:r>
+      <w:r>
+        <w:rPr>
+          <w:lang w:val="da-DK"/>
+        </w:rPr>
+        <w:t xml:space="preserve"> tilbyder partiet mægtig styrke hvis de kan bringe ham det perfekte offerlam: </w:t>
+      </w:r>
+      <w:proofErr w:type="spellStart"/>
+      <w:r>
+        <w:rPr>
+          <w:lang w:val="da-DK"/>
+        </w:rPr>
+        <w:t>Merizas</w:t>
+      </w:r>
+      <w:proofErr w:type="spellEnd"/>
+      <w:r>
+        <w:rPr>
+          <w:lang w:val="da-DK"/>
+        </w:rPr>
+        <w:t xml:space="preserve"> </w:t>
+      </w:r>
+      <w:proofErr w:type="spellStart"/>
+      <w:r>
+        <w:rPr>
+          <w:lang w:val="da-DK"/>
+        </w:rPr>
+        <w:t>Aasimar</w:t>
+      </w:r>
+      <w:proofErr w:type="spellEnd"/>
+      <w:r>
+        <w:rPr>
+          <w:lang w:val="da-DK"/>
+        </w:rPr>
+        <w:t xml:space="preserve"> </w:t>
       </w:r>
       <w:r>
         <w:rPr>
@@ -1030,13 +1551,41 @@
         <w:rPr>
           <w:lang w:val="da-DK"/>
         </w:rPr>
-        <w:t>, som holdes fanget af goblinerne.</w:t>
-      </w:r>
-      <w:r>
-        <w:rPr>
-          <w:lang w:val="da-DK"/>
-        </w:rPr>
-        <w:t xml:space="preserve"> Meriza tror hendes datter er død.</w:t>
+        <w:t xml:space="preserve">, som holdes fanget af </w:t>
+      </w:r>
+      <w:proofErr w:type="spellStart"/>
+      <w:r>
+        <w:rPr>
+          <w:lang w:val="da-DK"/>
+        </w:rPr>
+        <w:t>goblinerne</w:t>
+      </w:r>
+      <w:proofErr w:type="spellEnd"/>
+      <w:r>
+        <w:rPr>
+          <w:lang w:val="da-DK"/>
+        </w:rPr>
+        <w:t>.</w:t>
+      </w:r>
+      <w:r>
+        <w:rPr>
+          <w:lang w:val="da-DK"/>
+        </w:rPr>
+        <w:t xml:space="preserve"> </w:t>
+      </w:r>
+      <w:proofErr w:type="spellStart"/>
+      <w:r>
+        <w:rPr>
+          <w:lang w:val="da-DK"/>
+        </w:rPr>
+        <w:t>Meriza</w:t>
+      </w:r>
+      <w:proofErr w:type="spellEnd"/>
+      <w:r>
+        <w:rPr>
+          <w:lang w:val="da-DK"/>
+        </w:rPr>
+        <w:t xml:space="preserve"> tror hendes datter er død.</w:t>
       </w:r>
     </w:p>
     <w:p>
@@ -1107,7 +1656,21 @@
         <w:rPr>
           <w:lang w:val="da-DK"/>
         </w:rPr>
-        <w:t>Stat blocks:</w:t>
+        <w:t xml:space="preserve">Stat </w:t>
+      </w:r>
+      <w:proofErr w:type="spellStart"/>
+      <w:r>
+        <w:rPr>
+          <w:lang w:val="da-DK"/>
+        </w:rPr>
+        <w:t>blocks</w:t>
+      </w:r>
+      <w:proofErr w:type="spellEnd"/>
+      <w:r>
+        <w:rPr>
+          <w:lang w:val="da-DK"/>
+        </w:rPr>
+        <w:t>:</w:t>
       </w:r>
     </w:p>
     <w:p>
@@ -1125,16 +1688,35 @@
         <w:rPr>
           <w:lang w:val="da-DK"/>
         </w:rPr>
+        <w:lastRenderedPageBreak/>
         <w:t xml:space="preserve">10x </w:t>
       </w:r>
       <w:hyperlink r:id="rId6" w:history="1">
+        <w:proofErr w:type="spellStart"/>
         <w:r>
           <w:rPr>
             <w:rStyle w:val="Hyperlink"/>
             <w:lang w:val="da-DK"/>
           </w:rPr>
-          <w:t>Stirge Harrier</w:t>
+          <w:t>Stirge</w:t>
         </w:r>
+        <w:proofErr w:type="spellEnd"/>
+        <w:r>
+          <w:rPr>
+            <w:rStyle w:val="Hyperlink"/>
+            <w:lang w:val="da-DK"/>
+          </w:rPr>
+          <w:t xml:space="preserve"> </w:t>
+        </w:r>
+        <w:proofErr w:type="spellStart"/>
+        <w:r>
+          <w:rPr>
+            <w:rStyle w:val="Hyperlink"/>
+            <w:lang w:val="da-DK"/>
+          </w:rPr>
+          <w:t>Harrier</w:t>
+        </w:r>
+        <w:proofErr w:type="spellEnd"/>
       </w:hyperlink>
     </w:p>
     <w:p>
@@ -1176,24 +1758,40 @@
           <w:lang w:val="da-DK"/>
         </w:rPr>
       </w:pPr>
-      <w:r>
-        <w:rPr>
-          <w:lang w:val="da-DK"/>
-        </w:rPr>
-        <w:t>Draggy: Sej bue</w:t>
-      </w:r>
-    </w:p>
-    <w:p>
-      <w:pPr>
-        <w:rPr>
-          <w:lang w:val="da-DK"/>
-        </w:rPr>
-      </w:pPr>
-      <w:r>
-        <w:rPr>
-          <w:lang w:val="da-DK"/>
-        </w:rPr>
-        <w:t>Morphious: Noget djævelsk</w:t>
+      <w:proofErr w:type="spellStart"/>
+      <w:r>
+        <w:rPr>
+          <w:lang w:val="da-DK"/>
+        </w:rPr>
+        <w:t>Draggy</w:t>
+      </w:r>
+      <w:proofErr w:type="spellEnd"/>
+      <w:r>
+        <w:rPr>
+          <w:lang w:val="da-DK"/>
+        </w:rPr>
+        <w:t>: Sej bue</w:t>
+      </w:r>
+    </w:p>
+    <w:p>
+      <w:pPr>
+        <w:rPr>
+          <w:lang w:val="da-DK"/>
+        </w:rPr>
+      </w:pPr>
+      <w:proofErr w:type="spellStart"/>
+      <w:r>
+        <w:rPr>
+          <w:lang w:val="da-DK"/>
+        </w:rPr>
+        <w:t>Morphious</w:t>
+      </w:r>
+      <w:proofErr w:type="spellEnd"/>
+      <w:r>
+        <w:rPr>
+          <w:lang w:val="da-DK"/>
+        </w:rPr>
+        <w:t>: Noget djævelsk</w:t>
       </w:r>
     </w:p>
     <w:p>
@@ -1218,7 +1816,21 @@
         <w:rPr>
           <w:lang w:val="da-DK"/>
         </w:rPr>
-        <w:t xml:space="preserve">krone der lader snakke i Wild shape. </w:t>
+        <w:t xml:space="preserve">krone der lader snakke i Wild </w:t>
+      </w:r>
+      <w:proofErr w:type="spellStart"/>
+      <w:r>
+        <w:rPr>
+          <w:lang w:val="da-DK"/>
+        </w:rPr>
+        <w:t>shape</w:t>
+      </w:r>
+      <w:proofErr w:type="spellEnd"/>
+      <w:r>
+        <w:rPr>
+          <w:lang w:val="da-DK"/>
+        </w:rPr>
+        <w:t xml:space="preserve">. </w:t>
       </w:r>
     </w:p>
     <w:p>
@@ -1255,7 +1867,7 @@
         <w:rFonts w:ascii="Calibri" w:eastAsiaTheme="minorHAnsi" w:hAnsi="Calibri" w:cs="Calibri" w:hint="default"/>
       </w:rPr>
     </w:lvl>
-    <w:lvl w:ilvl="1" w:tplc="20000003" w:tentative="1">
+    <w:lvl w:ilvl="1" w:tplc="20000003">
       <w:start w:val="1"/>
       <w:numFmt w:val="bullet"/>
       <w:lvlText w:val="o"/>
